--- a/General CV.docx
+++ b/General CV.docx
@@ -2747,7 +2747,21 @@
           <w:szCs w:val="20"/>
           <w:lang w:val="en-IN"/>
         </w:rPr>
-        <w:t xml:space="preserve">G.P.A: 6.13  </w:t>
+        <w:t>G.P.A: 6.29</w:t>
+      </w:r>
+      <w:bookmarkStart w:id="0" w:name="_GoBack"/>
+      <w:bookmarkEnd w:id="0"/>
+      <w:r>
+        <w:rPr>
+          <w:rFonts w:hint="default" w:ascii="Georgia" w:hAnsi="Georgia" w:eastAsia="Times New Roman" w:cs="Georgia"/>
+          <w:b w:val="0"/>
+          <w:bCs/>
+          <w:iCs/>
+          <w:sz w:val="20"/>
+          <w:szCs w:val="20"/>
+          <w:lang w:val="en-IN"/>
+        </w:rPr>
+        <w:t xml:space="preserve">  </w:t>
       </w:r>
       <w:r>
         <w:rPr>
@@ -3887,8 +3901,6 @@
         </w:rPr>
         <w:t xml:space="preserve">                                 </w:t>
       </w:r>
-      <w:bookmarkStart w:id="0" w:name="_GoBack"/>
-      <w:bookmarkEnd w:id="0"/>
       <w:r>
         <w:rPr>
           <w:rFonts w:hint="default" w:ascii="Georgia" w:hAnsi="Georgia" w:eastAsia="Times New Roman" w:cs="Georgia"/>
